--- a/info/text/ОТЗЫВ_Машенкова_Харитонова.docx
+++ b/info/text/ОТЗЫВ_Машенкова_Харитонова.docx
@@ -249,12 +249,21 @@
         </w:rPr>
         <w:t xml:space="preserve"> играют </w:t>
       </w:r>
-      <w:r>
-        <w:rPr>
-          <w:sz w:val="28"/>
-          <w:szCs w:val="28"/>
-        </w:rPr>
-        <w:t>важную роль. Многие</w:t>
+      <w:proofErr w:type="gramStart"/>
+      <w:r>
+        <w:rPr>
+          <w:sz w:val="28"/>
+          <w:szCs w:val="28"/>
+        </w:rPr>
+        <w:t>важную</w:t>
+      </w:r>
+      <w:proofErr w:type="gramEnd"/>
+      <w:r>
+        <w:rPr>
+          <w:sz w:val="28"/>
+          <w:szCs w:val="28"/>
+        </w:rPr>
+        <w:t xml:space="preserve"> роль.</w:t>
       </w:r>
       <w:r>
         <w:rPr>
@@ -268,42 +277,98 @@
           <w:sz w:val="28"/>
           <w:szCs w:val="28"/>
         </w:rPr>
-        <w:t>люди</w:t>
-      </w:r>
-      <w:r>
-        <w:rPr>
-          <w:sz w:val="28"/>
-          <w:szCs w:val="28"/>
-        </w:rPr>
-        <w:t xml:space="preserve"> проводят большое количество времени в интернете</w:t>
-      </w:r>
-      <w:r>
-        <w:rPr>
-          <w:sz w:val="28"/>
-          <w:szCs w:val="28"/>
-        </w:rPr>
-        <w:t>, при этом каждый находит для себя занятие по вкусу:</w:t>
-      </w:r>
-      <w:r>
-        <w:rPr>
-          <w:sz w:val="28"/>
-          <w:szCs w:val="28"/>
-        </w:rPr>
-        <w:t xml:space="preserve"> </w:t>
-      </w:r>
-      <w:r>
-        <w:rPr>
-          <w:sz w:val="28"/>
-          <w:szCs w:val="28"/>
-        </w:rPr>
-        <w:t>к</w:t>
-      </w:r>
-      <w:r>
-        <w:rPr>
-          <w:sz w:val="28"/>
-          <w:szCs w:val="28"/>
-        </w:rPr>
-        <w:t xml:space="preserve">то-то просматривает </w:t>
+        <w:t>Социальная составляющая такого изначально технического объекта, как сеть Интернет, выходи</w:t>
+      </w:r>
+      <w:r>
+        <w:rPr>
+          <w:sz w:val="28"/>
+          <w:szCs w:val="28"/>
+        </w:rPr>
+        <w:t>т</w:t>
+      </w:r>
+      <w:r>
+        <w:rPr>
+          <w:sz w:val="28"/>
+          <w:szCs w:val="28"/>
+        </w:rPr>
+        <w:t xml:space="preserve"> на первый план. Становится все более явным ф</w:t>
+      </w:r>
+      <w:r>
+        <w:rPr>
+          <w:sz w:val="28"/>
+          <w:szCs w:val="28"/>
+        </w:rPr>
+        <w:t>е</w:t>
+      </w:r>
+      <w:r>
+        <w:rPr>
+          <w:sz w:val="28"/>
+          <w:szCs w:val="28"/>
+        </w:rPr>
+        <w:t xml:space="preserve">номен восприятия Интернет обществом не как некоторого информационно-технического, а социального пространства. Социальные сети являются ярким примером, подтверждающим вышесказанное. </w:t>
+      </w:r>
+      <w:r>
+        <w:rPr>
+          <w:sz w:val="28"/>
+          <w:szCs w:val="28"/>
+        </w:rPr>
+        <w:t>Социальные</w:t>
+      </w:r>
+      <w:r>
+        <w:rPr>
+          <w:sz w:val="28"/>
+          <w:szCs w:val="28"/>
+        </w:rPr>
+        <w:t xml:space="preserve"> сети позв</w:t>
+      </w:r>
+      <w:r>
+        <w:rPr>
+          <w:sz w:val="28"/>
+          <w:szCs w:val="28"/>
+        </w:rPr>
+        <w:t>о</w:t>
+      </w:r>
+      <w:r>
+        <w:rPr>
+          <w:sz w:val="28"/>
+          <w:szCs w:val="28"/>
+        </w:rPr>
+        <w:t xml:space="preserve">ляют приобретать новых знакомых, </w:t>
+      </w:r>
+      <w:r>
+        <w:rPr>
+          <w:sz w:val="28"/>
+          <w:szCs w:val="28"/>
+        </w:rPr>
+        <w:t>находить людей</w:t>
+      </w:r>
+      <w:r>
+        <w:rPr>
+          <w:sz w:val="28"/>
+          <w:szCs w:val="28"/>
+        </w:rPr>
+        <w:t xml:space="preserve"> со схожими интересами</w:t>
+      </w:r>
+      <w:r>
+        <w:rPr>
+          <w:sz w:val="28"/>
+          <w:szCs w:val="28"/>
+        </w:rPr>
+        <w:t xml:space="preserve"> и вкусами</w:t>
+      </w:r>
+      <w:r>
+        <w:rPr>
+          <w:sz w:val="28"/>
+          <w:szCs w:val="28"/>
+        </w:rPr>
+        <w:t xml:space="preserve">, </w:t>
+      </w:r>
+      <w:r>
+        <w:rPr>
+          <w:sz w:val="28"/>
+          <w:szCs w:val="28"/>
+        </w:rPr>
+        <w:t>восстанавливать контакты с давними знакомыми, и также налаж</w:t>
       </w:r>
       <w:r>
         <w:rPr>
@@ -317,275 +382,7 @@
           <w:sz w:val="28"/>
           <w:szCs w:val="28"/>
         </w:rPr>
-        <w:t>н</w:t>
-      </w:r>
-      <w:r>
-        <w:rPr>
-          <w:sz w:val="28"/>
-          <w:szCs w:val="28"/>
-        </w:rPr>
-        <w:t xml:space="preserve">формационные и новостные </w:t>
-      </w:r>
-      <w:r>
-        <w:rPr>
-          <w:sz w:val="28"/>
-          <w:szCs w:val="28"/>
-        </w:rPr>
-        <w:t>сайт</w:t>
-      </w:r>
-      <w:r>
-        <w:rPr>
-          <w:sz w:val="28"/>
-          <w:szCs w:val="28"/>
-        </w:rPr>
-        <w:t>ы</w:t>
-      </w:r>
-      <w:r>
-        <w:rPr>
-          <w:sz w:val="28"/>
-          <w:szCs w:val="28"/>
-        </w:rPr>
-        <w:t>,</w:t>
-      </w:r>
-      <w:r>
-        <w:rPr>
-          <w:sz w:val="28"/>
-          <w:szCs w:val="28"/>
-        </w:rPr>
-        <w:t xml:space="preserve"> </w:t>
-      </w:r>
-      <w:r>
-        <w:rPr>
-          <w:sz w:val="28"/>
-          <w:szCs w:val="28"/>
-        </w:rPr>
-        <w:t>кто-то смотрит фильмы</w:t>
-      </w:r>
-      <w:r>
-        <w:rPr>
-          <w:sz w:val="28"/>
-          <w:szCs w:val="28"/>
-        </w:rPr>
-        <w:t xml:space="preserve"> и различные в</w:t>
-      </w:r>
-      <w:r>
-        <w:rPr>
-          <w:sz w:val="28"/>
-          <w:szCs w:val="28"/>
-        </w:rPr>
-        <w:t>и</w:t>
-      </w:r>
-      <w:r>
-        <w:rPr>
-          <w:sz w:val="28"/>
-          <w:szCs w:val="28"/>
-        </w:rPr>
-        <w:t>део онлайн</w:t>
-      </w:r>
-      <w:r>
-        <w:rPr>
-          <w:sz w:val="28"/>
-          <w:szCs w:val="28"/>
-        </w:rPr>
-        <w:t>, слушает музыку</w:t>
-      </w:r>
-      <w:r>
-        <w:rPr>
-          <w:sz w:val="28"/>
-          <w:szCs w:val="28"/>
-        </w:rPr>
-        <w:t xml:space="preserve">, кто-то совершает покупки в </w:t>
-      </w:r>
-      <w:proofErr w:type="gramStart"/>
-      <w:r>
-        <w:rPr>
-          <w:sz w:val="28"/>
-          <w:szCs w:val="28"/>
-        </w:rPr>
-        <w:t>интернет-магазинах</w:t>
-      </w:r>
-      <w:proofErr w:type="gramEnd"/>
-      <w:r>
-        <w:rPr>
-          <w:sz w:val="28"/>
-          <w:szCs w:val="28"/>
-        </w:rPr>
-        <w:t xml:space="preserve"> и, конечно же, практически каждый использует интернет пр</w:t>
-      </w:r>
-      <w:r>
-        <w:rPr>
-          <w:sz w:val="28"/>
-          <w:szCs w:val="28"/>
-        </w:rPr>
-        <w:t>о</w:t>
-      </w:r>
-      <w:r>
-        <w:rPr>
-          <w:sz w:val="28"/>
-          <w:szCs w:val="28"/>
-        </w:rPr>
-        <w:t>странство для общения с другими людьми</w:t>
-      </w:r>
-      <w:r>
-        <w:rPr>
-          <w:sz w:val="28"/>
-          <w:szCs w:val="28"/>
-        </w:rPr>
-        <w:t xml:space="preserve">. </w:t>
-      </w:r>
-      <w:r>
-        <w:rPr>
-          <w:sz w:val="28"/>
-          <w:szCs w:val="28"/>
-        </w:rPr>
-        <w:t>Именно для общения и сущ</w:t>
-      </w:r>
-      <w:r>
-        <w:rPr>
-          <w:sz w:val="28"/>
-          <w:szCs w:val="28"/>
-        </w:rPr>
-        <w:t>е</w:t>
-      </w:r>
-      <w:r>
-        <w:rPr>
-          <w:sz w:val="28"/>
-          <w:szCs w:val="28"/>
-        </w:rPr>
-        <w:t>ствуют социальные сети, которые в наше время приобрели огромную поп</w:t>
-      </w:r>
-      <w:r>
-        <w:rPr>
-          <w:sz w:val="28"/>
-          <w:szCs w:val="28"/>
-        </w:rPr>
-        <w:t>у</w:t>
-      </w:r>
-      <w:r>
-        <w:rPr>
-          <w:sz w:val="28"/>
-          <w:szCs w:val="28"/>
-        </w:rPr>
-        <w:t>лярность среди пользователей сети</w:t>
-      </w:r>
-      <w:r>
-        <w:rPr>
-          <w:sz w:val="28"/>
-          <w:szCs w:val="28"/>
-        </w:rPr>
-        <w:t>. И эт</w:t>
-      </w:r>
-      <w:r>
-        <w:rPr>
-          <w:sz w:val="28"/>
-          <w:szCs w:val="28"/>
-        </w:rPr>
-        <w:t>а популярность</w:t>
-      </w:r>
-      <w:r>
-        <w:rPr>
-          <w:sz w:val="28"/>
-          <w:szCs w:val="28"/>
-        </w:rPr>
-        <w:t xml:space="preserve"> не случайн</w:t>
-      </w:r>
-      <w:r>
-        <w:rPr>
-          <w:sz w:val="28"/>
-          <w:szCs w:val="28"/>
-        </w:rPr>
-        <w:t>а. Соц</w:t>
-      </w:r>
-      <w:r>
-        <w:rPr>
-          <w:sz w:val="28"/>
-          <w:szCs w:val="28"/>
-        </w:rPr>
-        <w:t>и</w:t>
-      </w:r>
-      <w:r>
-        <w:rPr>
-          <w:sz w:val="28"/>
-          <w:szCs w:val="28"/>
-        </w:rPr>
-        <w:t>альные</w:t>
-      </w:r>
-      <w:r>
-        <w:rPr>
-          <w:sz w:val="28"/>
-          <w:szCs w:val="28"/>
-        </w:rPr>
-        <w:t xml:space="preserve"> сети позв</w:t>
-      </w:r>
-      <w:r>
-        <w:rPr>
-          <w:sz w:val="28"/>
-          <w:szCs w:val="28"/>
-        </w:rPr>
-        <w:t>о</w:t>
-      </w:r>
-      <w:r>
-        <w:rPr>
-          <w:sz w:val="28"/>
-          <w:szCs w:val="28"/>
-        </w:rPr>
-        <w:t xml:space="preserve">ляют приобретать новых знакомых, </w:t>
-      </w:r>
-      <w:r>
-        <w:rPr>
-          <w:sz w:val="28"/>
-          <w:szCs w:val="28"/>
-        </w:rPr>
-        <w:t>находить людей</w:t>
-      </w:r>
-      <w:r>
-        <w:rPr>
-          <w:sz w:val="28"/>
-          <w:szCs w:val="28"/>
-        </w:rPr>
-        <w:t xml:space="preserve"> со схожими интересами</w:t>
-      </w:r>
-      <w:r>
-        <w:rPr>
-          <w:sz w:val="28"/>
-          <w:szCs w:val="28"/>
-        </w:rPr>
-        <w:t xml:space="preserve"> и вкусами</w:t>
-      </w:r>
-      <w:r>
-        <w:rPr>
-          <w:sz w:val="28"/>
-          <w:szCs w:val="28"/>
-        </w:rPr>
-        <w:t xml:space="preserve">, </w:t>
-      </w:r>
-      <w:r>
-        <w:rPr>
-          <w:sz w:val="28"/>
-          <w:szCs w:val="28"/>
-        </w:rPr>
-        <w:t>восстанавливать контакты с давними знак</w:t>
-      </w:r>
-      <w:r>
-        <w:rPr>
-          <w:sz w:val="28"/>
-          <w:szCs w:val="28"/>
-        </w:rPr>
-        <w:t>о</w:t>
-      </w:r>
-      <w:r>
-        <w:rPr>
-          <w:sz w:val="28"/>
-          <w:szCs w:val="28"/>
-        </w:rPr>
-        <w:t>мыми, и также налаживать общение с людьми со всех уголков планеты. С уверенностью можно сказать, что социальные сети объединяют людей</w:t>
-      </w:r>
-      <w:r>
-        <w:rPr>
-          <w:sz w:val="28"/>
-          <w:szCs w:val="28"/>
-        </w:rPr>
-        <w:t xml:space="preserve"> всего мира.</w:t>
+        <w:t>вать общение с людьми со всех уголков планеты.</w:t>
       </w:r>
     </w:p>
     <w:p>
@@ -602,7 +399,28 @@
           <w:sz w:val="28"/>
           <w:szCs w:val="28"/>
         </w:rPr>
-        <w:t>В связи с несомненной значимостью социальных сетей в жизни челов</w:t>
+        <w:t xml:space="preserve"> </w:t>
+      </w:r>
+      <w:r>
+        <w:rPr>
+          <w:sz w:val="28"/>
+          <w:szCs w:val="28"/>
+        </w:rPr>
+        <w:t>В связи с несомненной значимостью социальных сетей в жизни чел</w:t>
+      </w:r>
+      <w:r>
+        <w:rPr>
+          <w:sz w:val="28"/>
+          <w:szCs w:val="28"/>
+        </w:rPr>
+        <w:t>о</w:t>
+      </w:r>
+      <w:r>
+        <w:rPr>
+          <w:sz w:val="28"/>
+          <w:szCs w:val="28"/>
+        </w:rPr>
+        <w:t>века, данный проект был посвящен разработке тематической социальной с</w:t>
       </w:r>
       <w:r>
         <w:rPr>
@@ -616,35 +434,7 @@
           <w:sz w:val="28"/>
           <w:szCs w:val="28"/>
         </w:rPr>
-        <w:t xml:space="preserve">ка, </w:t>
-      </w:r>
-      <w:r>
-        <w:rPr>
-          <w:sz w:val="28"/>
-          <w:szCs w:val="28"/>
-        </w:rPr>
-        <w:t>данный</w:t>
-      </w:r>
-      <w:r>
-        <w:rPr>
-          <w:sz w:val="28"/>
-          <w:szCs w:val="28"/>
-        </w:rPr>
-        <w:t xml:space="preserve"> проект</w:t>
-      </w:r>
-      <w:r>
-        <w:rPr>
-          <w:sz w:val="28"/>
-          <w:szCs w:val="28"/>
-        </w:rPr>
-        <w:t xml:space="preserve"> был посвящен</w:t>
-      </w:r>
-      <w:r>
-        <w:rPr>
-          <w:sz w:val="28"/>
-          <w:szCs w:val="28"/>
-        </w:rPr>
-        <w:t xml:space="preserve"> разработке тематической социальной сети</w:t>
+        <w:t>ти</w:t>
       </w:r>
       <w:r>
         <w:rPr>
@@ -1015,42 +805,7 @@
           <w:sz w:val="28"/>
           <w:szCs w:val="28"/>
         </w:rPr>
-        <w:t xml:space="preserve"> Разработанная студентами</w:t>
-      </w:r>
-      <w:r>
-        <w:rPr>
-          <w:sz w:val="28"/>
-          <w:szCs w:val="28"/>
-        </w:rPr>
-        <w:t xml:space="preserve"> система обладает </w:t>
-      </w:r>
-      <w:r>
-        <w:rPr>
-          <w:sz w:val="28"/>
-          <w:szCs w:val="28"/>
-        </w:rPr>
-        <w:t>широкой</w:t>
-      </w:r>
-      <w:r>
-        <w:rPr>
-          <w:sz w:val="28"/>
-          <w:szCs w:val="28"/>
-        </w:rPr>
-        <w:t xml:space="preserve"> функциональностью. Вся работа была проделана </w:t>
-      </w:r>
-      <w:r>
-        <w:rPr>
-          <w:sz w:val="28"/>
-          <w:szCs w:val="28"/>
-        </w:rPr>
-        <w:t>студентами</w:t>
-      </w:r>
-      <w:r>
-        <w:rPr>
-          <w:sz w:val="28"/>
-          <w:szCs w:val="28"/>
-        </w:rPr>
-        <w:t xml:space="preserve"> сам</w:t>
+        <w:t xml:space="preserve"> Разработанная студентами система обладает широкой функциональностью. Вся работа была проделана студентами сам</w:t>
       </w:r>
       <w:r>
         <w:rPr>
@@ -1101,72 +856,21 @@
           <w:sz w:val="28"/>
           <w:szCs w:val="28"/>
         </w:rPr>
-        <w:t xml:space="preserve">Считаю, что </w:t>
-      </w:r>
-      <w:proofErr w:type="spellStart"/>
-      <w:r>
-        <w:rPr>
-          <w:sz w:val="28"/>
-          <w:szCs w:val="28"/>
-        </w:rPr>
-        <w:t>Машенкова</w:t>
-      </w:r>
-      <w:proofErr w:type="spellEnd"/>
-      <w:r>
-        <w:rPr>
-          <w:sz w:val="28"/>
-          <w:szCs w:val="28"/>
-        </w:rPr>
-        <w:t xml:space="preserve"> А.О. и Харитонова В.Р.</w:t>
-      </w:r>
-      <w:r>
-        <w:rPr>
-          <w:sz w:val="28"/>
-          <w:szCs w:val="28"/>
-        </w:rPr>
-        <w:t xml:space="preserve"> </w:t>
-      </w:r>
-      <w:r>
-        <w:rPr>
-          <w:sz w:val="28"/>
-          <w:szCs w:val="28"/>
-        </w:rPr>
-        <w:t>…….</w:t>
-      </w:r>
-      <w:r>
-        <w:rPr>
-          <w:sz w:val="28"/>
-          <w:szCs w:val="28"/>
-        </w:rPr>
-        <w:t xml:space="preserve">. </w:t>
-      </w:r>
-      <w:r>
-        <w:rPr>
-          <w:sz w:val="28"/>
-          <w:szCs w:val="28"/>
-        </w:rPr>
-        <w:t>Курсов</w:t>
-      </w:r>
-      <w:r>
-        <w:rPr>
-          <w:sz w:val="28"/>
-          <w:szCs w:val="28"/>
-        </w:rPr>
-        <w:t>ая раб</w:t>
-      </w:r>
-      <w:r>
-        <w:rPr>
-          <w:sz w:val="28"/>
-          <w:szCs w:val="28"/>
-        </w:rPr>
-        <w:t>о</w:t>
-      </w:r>
-      <w:r>
-        <w:rPr>
-          <w:sz w:val="28"/>
-          <w:szCs w:val="28"/>
-        </w:rPr>
-        <w:t xml:space="preserve">та, на мой взгляд, заслуживает оценки </w:t>
+        <w:t>К</w:t>
+      </w:r>
+      <w:r>
+        <w:rPr>
+          <w:sz w:val="28"/>
+          <w:szCs w:val="28"/>
+        </w:rPr>
+        <w:t>урсов</w:t>
+      </w:r>
+      <w:r>
+        <w:rPr>
+          <w:sz w:val="28"/>
+          <w:szCs w:val="28"/>
+        </w:rPr>
+        <w:t xml:space="preserve">ая работа, на мой взгляд, заслуживает оценки </w:t>
       </w:r>
       <w:r>
         <w:rPr>
@@ -1187,7 +891,21 @@
           <w:sz w:val="28"/>
           <w:szCs w:val="28"/>
         </w:rPr>
-        <w:t>девять</w:t>
+        <w:t>д</w:t>
+      </w:r>
+      <w:r>
+        <w:rPr>
+          <w:sz w:val="28"/>
+          <w:szCs w:val="28"/>
+        </w:rPr>
+        <w:t>е</w:t>
+      </w:r>
+      <w:r>
+        <w:rPr>
+          <w:sz w:val="28"/>
+          <w:szCs w:val="28"/>
+        </w:rPr>
+        <w:t>вять</w:t>
       </w:r>
       <w:r>
         <w:rPr>
@@ -1198,6 +916,7 @@
       </w:r>
     </w:p>
     <w:p/>
+    <w:p/>
     <w:p>
       <w:pPr>
         <w:jc w:val="both"/>
@@ -1351,21 +1070,28 @@
           <w:sz w:val="28"/>
           <w:szCs w:val="28"/>
         </w:rPr>
-        <w:t>02</w:t>
-      </w:r>
-      <w:r>
-        <w:rPr>
-          <w:sz w:val="28"/>
-          <w:szCs w:val="28"/>
-        </w:rPr>
-        <w:t>.06.201</w:t>
-      </w:r>
-      <w:r>
-        <w:rPr>
-          <w:sz w:val="28"/>
-          <w:szCs w:val="28"/>
-        </w:rPr>
-        <w:t>4</w:t>
+        <w:t>17.05</w:t>
+      </w:r>
+      <w:r>
+        <w:rPr>
+          <w:sz w:val="28"/>
+          <w:szCs w:val="28"/>
+        </w:rPr>
+        <w:t>.201</w:t>
+      </w:r>
+      <w:r>
+        <w:rPr>
+          <w:sz w:val="28"/>
+          <w:szCs w:val="28"/>
+        </w:rPr>
+        <w:t>5</w:t>
+      </w:r>
+      <w:r>
+        <w:rPr>
+          <w:sz w:val="28"/>
+          <w:szCs w:val="28"/>
+        </w:rPr>
+        <w:tab/>
       </w:r>
       <w:r>
         <w:rPr>
@@ -1376,13 +1102,6 @@
       </w:r>
       <w:bookmarkStart w:id="0" w:name="_GoBack"/>
       <w:bookmarkEnd w:id="0"/>
-      <w:r>
-        <w:rPr>
-          <w:sz w:val="28"/>
-          <w:szCs w:val="28"/>
-        </w:rPr>
-        <w:tab/>
-      </w:r>
     </w:p>
     <w:sectPr>
       <w:pgSz w:w="11906" w:h="16838"/>
@@ -2445,7 +2164,7 @@
 </file>
 
 <file path=customXml/itemProps1.xml><?xml version="1.0" encoding="utf-8"?>
-<ds:datastoreItem xmlns:ds="http://schemas.openxmlformats.org/officeDocument/2006/customXml" ds:itemID="{34202AAA-FE9F-4D31-9CFA-32580C474415}">
+<ds:datastoreItem xmlns:ds="http://schemas.openxmlformats.org/officeDocument/2006/customXml" ds:itemID="{067C06D4-D53A-4562-9A3E-1AE85C66BBED}">
   <ds:schemaRefs>
     <ds:schemaRef ds:uri="http://schemas.openxmlformats.org/officeDocument/2006/bibliography"/>
   </ds:schemaRefs>
